--- a/hi.docx
+++ b/hi.docx
@@ -8,6 +8,14 @@
       </w:r>
       <w:r>
         <w:t>1</w:t>
+      </w:r>
+      <w:r>
+        <w:t xml:space="preserve"> </w:t>
+      </w:r>
+    </w:p>
+    <w:p>
+      <w:r>
+        <w:t>I like virat kohli</w:t>
       </w:r>
     </w:p>
     <w:sectPr>
